--- a/Documentation.docx
+++ b/Documentation.docx
@@ -11,12 +11,21 @@
         <w:t>Project Title</w:t>
       </w:r>
       <w:r>
-        <w:t>: React Ecommerce Website</w:t>
-      </w:r>
-    </w:p>
-    <w:p>
-      <w:r>
-        <w:t>Project Description: The React Ecommerce Website is an online platform where users can browse and purchase various products from a catalog. The website will provide users with a seamless shopping experience, allowing them to add products to their cart, checkout</w:t>
+        <w:t xml:space="preserve">: </w:t>
+      </w:r>
+      <w:r>
+        <w:t>Shopping App</w:t>
+      </w:r>
+    </w:p>
+    <w:p>
+      <w:r>
+        <w:t xml:space="preserve">Project Description: The React </w:t>
+      </w:r>
+      <w:r>
+        <w:t xml:space="preserve">Shopping App </w:t>
+      </w:r>
+      <w:r>
+        <w:t>is an online platform where users can browse and purchase various products from a catalog. The website will provide users with a seamless shopping experience, allowing them to add products to their cart, checkout</w:t>
       </w:r>
       <w:r>
         <w:t xml:space="preserve">. </w:t>
@@ -64,38 +73,7 @@
         </w:numPr>
       </w:pPr>
       <w:r>
-        <w:t xml:space="preserve">Allow users to create an </w:t>
-      </w:r>
-      <w:r>
-        <w:t>account</w:t>
-      </w:r>
-      <w:r>
-        <w:t xml:space="preserve"> and login</w:t>
-      </w:r>
-      <w:r>
-        <w:t>.</w:t>
-      </w:r>
-    </w:p>
-    <w:p>
-      <w:pPr>
-        <w:numPr>
-          <w:ilvl w:val="0"/>
-          <w:numId w:val="1"/>
-        </w:numPr>
-      </w:pPr>
-      <w:r>
         <w:t>Implement a shopping cart functionality and a checkout process.</w:t>
-      </w:r>
-    </w:p>
-    <w:p>
-      <w:pPr>
-        <w:numPr>
-          <w:ilvl w:val="0"/>
-          <w:numId w:val="1"/>
-        </w:numPr>
-      </w:pPr>
-      <w:r>
-        <w:t>Implement an admin panel for site administrators to manage products, orders, and users.</w:t>
       </w:r>
     </w:p>
     <w:p>
@@ -129,17 +107,6 @@
         </w:numPr>
       </w:pPr>
       <w:r>
-        <w:t>Product catalog: A page with a list of all products with search and filter functionality.</w:t>
-      </w:r>
-    </w:p>
-    <w:p>
-      <w:pPr>
-        <w:numPr>
-          <w:ilvl w:val="0"/>
-          <w:numId w:val="2"/>
-        </w:numPr>
-      </w:pPr>
-      <w:r>
         <w:t>Product detail page: A page with product details, images, and reviews.</w:t>
       </w:r>
     </w:p>
@@ -372,7 +339,6 @@
           <w:b/>
           <w:bCs/>
         </w:rPr>
-        <w:lastRenderedPageBreak/>
         <w:t>Conclusion</w:t>
       </w:r>
       <w:r>
@@ -1385,6 +1351,7 @@
   <w:style w:type="character" w:default="1" w:styleId="DefaultParagraphFont">
     <w:name w:val="Default Paragraph Font"/>
     <w:uiPriority w:val="1"/>
+    <w:semiHidden/>
     <w:unhideWhenUsed/>
   </w:style>
   <w:style w:type="table" w:default="1" w:styleId="TableNormal">
